--- a/trunk/Project/Test/Vistior-Role-Test.docx
+++ b/trunk/Project/Test/Vistior-Role-Test.docx
@@ -14,15 +14,6 @@
         </w:rPr>
         <w:t>ROLE - VISITORS:</w:t>
       </w:r>
-      <w:bookmarkStart w:id="0" w:name="_GoBack"/>
-      <w:bookmarkEnd w:id="0"/>
-    </w:p>
-    <w:p>
-      <w:pPr>
-        <w:rPr>
-          <w:rFonts w:ascii="Tahoma" w:hAnsi="Tahoma" w:cs="Tahoma"/>
-        </w:rPr>
-      </w:pPr>
     </w:p>
     <w:p>
       <w:pPr>
@@ -33,6 +24,531 @@
         </w:numPr>
         <w:rPr>
           <w:rFonts w:ascii="Tahoma" w:hAnsi="Tahoma" w:cs="Tahoma"/>
+        </w:rPr>
+      </w:pPr>
+      <w:r>
+        <w:rPr>
+          <w:rFonts w:ascii="Tahoma" w:hAnsi="Tahoma" w:cs="Tahoma"/>
+        </w:rPr>
+        <w:t xml:space="preserve">Register </w:t>
+      </w:r>
+      <w:proofErr w:type="spellStart"/>
+      <w:r>
+        <w:rPr>
+          <w:rFonts w:ascii="Tahoma" w:hAnsi="Tahoma" w:cs="Tahoma"/>
+        </w:rPr>
+        <w:t>bị</w:t>
+      </w:r>
+      <w:proofErr w:type="spellEnd"/>
+      <w:r>
+        <w:rPr>
+          <w:rFonts w:ascii="Tahoma" w:hAnsi="Tahoma" w:cs="Tahoma"/>
+        </w:rPr>
+        <w:t xml:space="preserve"> </w:t>
+      </w:r>
+      <w:proofErr w:type="spellStart"/>
+      <w:r>
+        <w:rPr>
+          <w:rFonts w:ascii="Tahoma" w:hAnsi="Tahoma" w:cs="Tahoma"/>
+        </w:rPr>
+        <w:t>lỗi</w:t>
+      </w:r>
+      <w:proofErr w:type="spellEnd"/>
+      <w:r>
+        <w:rPr>
+          <w:rFonts w:ascii="Tahoma" w:hAnsi="Tahoma" w:cs="Tahoma"/>
+        </w:rPr>
+        <w:t>:</w:t>
+      </w:r>
+      <w:r>
+        <w:rPr>
+          <w:rFonts w:ascii="Tahoma" w:hAnsi="Tahoma" w:cs="Tahoma"/>
+        </w:rPr>
+        <w:t xml:space="preserve"> </w:t>
+      </w:r>
+    </w:p>
+    <w:p>
+      <w:pPr>
+        <w:pStyle w:val="ListParagraph"/>
+        <w:rPr>
+          <w:rFonts w:ascii="Tahoma" w:hAnsi="Tahoma" w:cs="Tahoma"/>
+        </w:rPr>
+      </w:pPr>
+    </w:p>
+    <w:p>
+      <w:pPr>
+        <w:ind w:left="360"/>
+        <w:rPr>
+          <w:rFonts w:ascii="Tahoma" w:hAnsi="Tahoma" w:cs="Tahoma"/>
+        </w:rPr>
+      </w:pPr>
+      <w:r>
+        <w:rPr>
+          <w:noProof/>
+        </w:rPr>
+        <w:drawing>
+          <wp:inline distT="0" distB="0" distL="0" distR="0" wp14:anchorId="0D9E5A50" wp14:editId="0EFB5504">
+            <wp:extent cx="5943600" cy="1328420"/>
+            <wp:effectExtent l="0" t="0" r="0" b="5080"/>
+            <wp:docPr id="2" name="Picture 2"/>
+            <wp:cNvGraphicFramePr>
+              <a:graphicFrameLocks xmlns:a="http://schemas.openxmlformats.org/drawingml/2006/main" noChangeAspect="1"/>
+            </wp:cNvGraphicFramePr>
+            <a:graphic xmlns:a="http://schemas.openxmlformats.org/drawingml/2006/main">
+              <a:graphicData uri="http://schemas.openxmlformats.org/drawingml/2006/picture">
+                <pic:pic xmlns:pic="http://schemas.openxmlformats.org/drawingml/2006/picture">
+                  <pic:nvPicPr>
+                    <pic:cNvPr id="0" name="Server error.PNG"/>
+                    <pic:cNvPicPr/>
+                  </pic:nvPicPr>
+                  <pic:blipFill>
+                    <a:blip r:embed="rId6">
+                      <a:extLst>
+                        <a:ext uri="{28A0092B-C50C-407E-A947-70E740481C1C}">
+                          <a14:useLocalDpi xmlns:a14="http://schemas.microsoft.com/office/drawing/2010/main" val="0"/>
+                        </a:ext>
+                      </a:extLst>
+                    </a:blip>
+                    <a:stretch>
+                      <a:fillRect/>
+                    </a:stretch>
+                  </pic:blipFill>
+                  <pic:spPr>
+                    <a:xfrm>
+                      <a:off x="0" y="0"/>
+                      <a:ext cx="5943600" cy="1328420"/>
+                    </a:xfrm>
+                    <a:prstGeom prst="rect">
+                      <a:avLst/>
+                    </a:prstGeom>
+                  </pic:spPr>
+                </pic:pic>
+              </a:graphicData>
+            </a:graphic>
+          </wp:inline>
+        </w:drawing>
+      </w:r>
+    </w:p>
+    <w:p>
+      <w:pPr>
+        <w:pStyle w:val="ListParagraph"/>
+        <w:numPr>
+          <w:ilvl w:val="0"/>
+          <w:numId w:val="1"/>
+        </w:numPr>
+        <w:rPr>
+          <w:rFonts w:ascii="Tahoma" w:hAnsi="Tahoma" w:cs="Tahoma"/>
+        </w:rPr>
+      </w:pPr>
+      <w:proofErr w:type="spellStart"/>
+      <w:r>
+        <w:rPr>
+          <w:rFonts w:ascii="Tahoma" w:hAnsi="Tahoma" w:cs="Tahoma"/>
+          <w:highlight w:val="yellow"/>
+        </w:rPr>
+        <w:t>Lỗi</w:t>
+      </w:r>
+      <w:proofErr w:type="spellEnd"/>
+      <w:r>
+        <w:rPr>
+          <w:rFonts w:ascii="Tahoma" w:hAnsi="Tahoma" w:cs="Tahoma"/>
+          <w:highlight w:val="yellow"/>
+        </w:rPr>
+        <w:t xml:space="preserve"> </w:t>
+      </w:r>
+      <w:proofErr w:type="spellStart"/>
+      <w:r>
+        <w:rPr>
+          <w:rFonts w:ascii="Tahoma" w:hAnsi="Tahoma" w:cs="Tahoma"/>
+          <w:highlight w:val="yellow"/>
+        </w:rPr>
+        <w:t>đăng</w:t>
+      </w:r>
+      <w:proofErr w:type="spellEnd"/>
+      <w:r>
+        <w:rPr>
+          <w:rFonts w:ascii="Tahoma" w:hAnsi="Tahoma" w:cs="Tahoma"/>
+          <w:highlight w:val="yellow"/>
+        </w:rPr>
+        <w:t xml:space="preserve"> </w:t>
+      </w:r>
+      <w:proofErr w:type="spellStart"/>
+      <w:r>
+        <w:rPr>
+          <w:rFonts w:ascii="Tahoma" w:hAnsi="Tahoma" w:cs="Tahoma"/>
+          <w:highlight w:val="yellow"/>
+        </w:rPr>
+        <w:t>nhập</w:t>
+      </w:r>
+      <w:proofErr w:type="spellEnd"/>
+      <w:r>
+        <w:rPr>
+          <w:rFonts w:ascii="Tahoma" w:hAnsi="Tahoma" w:cs="Tahoma"/>
+          <w:highlight w:val="yellow"/>
+        </w:rPr>
+        <w:t xml:space="preserve"> </w:t>
+      </w:r>
+      <w:proofErr w:type="spellStart"/>
+      <w:r>
+        <w:rPr>
+          <w:rFonts w:ascii="Tahoma" w:hAnsi="Tahoma" w:cs="Tahoma"/>
+          <w:highlight w:val="yellow"/>
+        </w:rPr>
+        <w:t>với</w:t>
+      </w:r>
+      <w:proofErr w:type="spellEnd"/>
+      <w:r>
+        <w:rPr>
+          <w:rFonts w:ascii="Tahoma" w:hAnsi="Tahoma" w:cs="Tahoma"/>
+          <w:highlight w:val="yellow"/>
+        </w:rPr>
+        <w:t xml:space="preserve"> </w:t>
+      </w:r>
+      <w:proofErr w:type="spellStart"/>
+      <w:r>
+        <w:rPr>
+          <w:rFonts w:ascii="Tahoma" w:hAnsi="Tahoma" w:cs="Tahoma"/>
+          <w:highlight w:val="yellow"/>
+        </w:rPr>
+        <w:t>OpenID</w:t>
+      </w:r>
+      <w:proofErr w:type="spellEnd"/>
+      <w:r>
+        <w:rPr>
+          <w:rFonts w:ascii="Tahoma" w:hAnsi="Tahoma" w:cs="Tahoma"/>
+        </w:rPr>
+        <w:t xml:space="preserve">: Facebook, Google, Yahoo. </w:t>
+      </w:r>
+    </w:p>
+    <w:p>
+      <w:pPr>
+        <w:pStyle w:val="ListParagraph"/>
+        <w:rPr>
+          <w:rFonts w:ascii="Tahoma" w:hAnsi="Tahoma" w:cs="Tahoma"/>
+        </w:rPr>
+      </w:pPr>
+      <w:proofErr w:type="spellStart"/>
+      <w:r>
+        <w:rPr>
+          <w:rFonts w:ascii="Tahoma" w:hAnsi="Tahoma" w:cs="Tahoma"/>
+        </w:rPr>
+        <w:t>Sau</w:t>
+      </w:r>
+      <w:proofErr w:type="spellEnd"/>
+      <w:r>
+        <w:rPr>
+          <w:rFonts w:ascii="Tahoma" w:hAnsi="Tahoma" w:cs="Tahoma"/>
+        </w:rPr>
+        <w:t xml:space="preserve"> </w:t>
+      </w:r>
+      <w:proofErr w:type="spellStart"/>
+      <w:r>
+        <w:rPr>
+          <w:rFonts w:ascii="Tahoma" w:hAnsi="Tahoma" w:cs="Tahoma"/>
+        </w:rPr>
+        <w:t>khi</w:t>
+      </w:r>
+      <w:proofErr w:type="spellEnd"/>
+      <w:r>
+        <w:rPr>
+          <w:rFonts w:ascii="Tahoma" w:hAnsi="Tahoma" w:cs="Tahoma"/>
+        </w:rPr>
+        <w:t xml:space="preserve"> Click </w:t>
+      </w:r>
+      <w:proofErr w:type="spellStart"/>
+      <w:r>
+        <w:rPr>
+          <w:rFonts w:ascii="Tahoma" w:hAnsi="Tahoma" w:cs="Tahoma"/>
+        </w:rPr>
+        <w:t>vào</w:t>
+      </w:r>
+      <w:proofErr w:type="spellEnd"/>
+      <w:r>
+        <w:rPr>
+          <w:rFonts w:ascii="Tahoma" w:hAnsi="Tahoma" w:cs="Tahoma"/>
+        </w:rPr>
+        <w:t xml:space="preserve"> </w:t>
+      </w:r>
+      <w:proofErr w:type="spellStart"/>
+      <w:r>
+        <w:rPr>
+          <w:rFonts w:ascii="Tahoma" w:hAnsi="Tahoma" w:cs="Tahoma"/>
+        </w:rPr>
+        <w:t>các</w:t>
+      </w:r>
+      <w:proofErr w:type="spellEnd"/>
+      <w:r>
+        <w:rPr>
+          <w:rFonts w:ascii="Tahoma" w:hAnsi="Tahoma" w:cs="Tahoma"/>
+        </w:rPr>
+        <w:t xml:space="preserve"> Icon </w:t>
+      </w:r>
+      <w:proofErr w:type="spellStart"/>
+      <w:r>
+        <w:rPr>
+          <w:rFonts w:ascii="Tahoma" w:hAnsi="Tahoma" w:cs="Tahoma"/>
+        </w:rPr>
+        <w:t>thì</w:t>
+      </w:r>
+      <w:proofErr w:type="spellEnd"/>
+      <w:r>
+        <w:rPr>
+          <w:rFonts w:ascii="Tahoma" w:hAnsi="Tahoma" w:cs="Tahoma"/>
+        </w:rPr>
+        <w:t xml:space="preserve"> </w:t>
+      </w:r>
+      <w:proofErr w:type="spellStart"/>
+      <w:r>
+        <w:rPr>
+          <w:rFonts w:ascii="Tahoma" w:hAnsi="Tahoma" w:cs="Tahoma"/>
+        </w:rPr>
+        <w:t>lại</w:t>
+      </w:r>
+      <w:proofErr w:type="spellEnd"/>
+      <w:r>
+        <w:rPr>
+          <w:rFonts w:ascii="Tahoma" w:hAnsi="Tahoma" w:cs="Tahoma"/>
+        </w:rPr>
+        <w:t xml:space="preserve"> </w:t>
+      </w:r>
+      <w:proofErr w:type="spellStart"/>
+      <w:r>
+        <w:rPr>
+          <w:rFonts w:ascii="Tahoma" w:hAnsi="Tahoma" w:cs="Tahoma"/>
+        </w:rPr>
+        <w:t>hiện</w:t>
+      </w:r>
+      <w:proofErr w:type="spellEnd"/>
+      <w:r>
+        <w:rPr>
+          <w:rFonts w:ascii="Tahoma" w:hAnsi="Tahoma" w:cs="Tahoma"/>
+        </w:rPr>
+        <w:t xml:space="preserve"> </w:t>
+      </w:r>
+      <w:proofErr w:type="spellStart"/>
+      <w:r>
+        <w:rPr>
+          <w:rFonts w:ascii="Tahoma" w:hAnsi="Tahoma" w:cs="Tahoma"/>
+        </w:rPr>
+        <w:t>ra</w:t>
+      </w:r>
+      <w:proofErr w:type="spellEnd"/>
+      <w:r>
+        <w:rPr>
+          <w:rFonts w:ascii="Tahoma" w:hAnsi="Tahoma" w:cs="Tahoma"/>
+        </w:rPr>
+        <w:t xml:space="preserve"> page </w:t>
+      </w:r>
+      <w:proofErr w:type="spellStart"/>
+      <w:r>
+        <w:rPr>
+          <w:rFonts w:ascii="Tahoma" w:hAnsi="Tahoma" w:cs="Tahoma"/>
+        </w:rPr>
+        <w:t>như</w:t>
+      </w:r>
+      <w:proofErr w:type="spellEnd"/>
+      <w:r>
+        <w:rPr>
+          <w:rFonts w:ascii="Tahoma" w:hAnsi="Tahoma" w:cs="Tahoma"/>
+        </w:rPr>
+        <w:t xml:space="preserve"> </w:t>
+      </w:r>
+      <w:proofErr w:type="spellStart"/>
+      <w:r>
+        <w:rPr>
+          <w:rFonts w:ascii="Tahoma" w:hAnsi="Tahoma" w:cs="Tahoma"/>
+        </w:rPr>
+        <w:t>sau</w:t>
+      </w:r>
+      <w:proofErr w:type="spellEnd"/>
+      <w:r>
+        <w:rPr>
+          <w:rFonts w:ascii="Tahoma" w:hAnsi="Tahoma" w:cs="Tahoma"/>
+        </w:rPr>
+        <w:t>:</w:t>
+      </w:r>
+    </w:p>
+    <w:p>
+      <w:pPr>
+        <w:pStyle w:val="ListParagraph"/>
+        <w:rPr>
+          <w:rFonts w:ascii="Tahoma" w:hAnsi="Tahoma" w:cs="Tahoma"/>
+        </w:rPr>
+      </w:pPr>
+      <w:r>
+        <w:rPr>
+          <w:rFonts w:ascii="Tahoma" w:hAnsi="Tahoma" w:cs="Tahoma"/>
+          <w:noProof/>
+        </w:rPr>
+        <w:drawing>
+          <wp:inline distT="0" distB="0" distL="0" distR="0">
+            <wp:extent cx="5943600" cy="4287520"/>
+            <wp:effectExtent l="0" t="0" r="0" b="0"/>
+            <wp:docPr id="7" name="Picture 7"/>
+            <wp:cNvGraphicFramePr>
+              <a:graphicFrameLocks xmlns:a="http://schemas.openxmlformats.org/drawingml/2006/main" noChangeAspect="1"/>
+            </wp:cNvGraphicFramePr>
+            <a:graphic xmlns:a="http://schemas.openxmlformats.org/drawingml/2006/main">
+              <a:graphicData uri="http://schemas.openxmlformats.org/drawingml/2006/picture">
+                <pic:pic xmlns:pic="http://schemas.openxmlformats.org/drawingml/2006/picture">
+                  <pic:nvPicPr>
+                    <pic:cNvPr id="0" name="Dang nhap voi Google.PNG"/>
+                    <pic:cNvPicPr/>
+                  </pic:nvPicPr>
+                  <pic:blipFill>
+                    <a:blip r:embed="rId7">
+                      <a:extLst>
+                        <a:ext uri="{28A0092B-C50C-407E-A947-70E740481C1C}">
+                          <a14:useLocalDpi xmlns:a14="http://schemas.microsoft.com/office/drawing/2010/main" val="0"/>
+                        </a:ext>
+                      </a:extLst>
+                    </a:blip>
+                    <a:stretch>
+                      <a:fillRect/>
+                    </a:stretch>
+                  </pic:blipFill>
+                  <pic:spPr>
+                    <a:xfrm>
+                      <a:off x="0" y="0"/>
+                      <a:ext cx="5943600" cy="4287520"/>
+                    </a:xfrm>
+                    <a:prstGeom prst="rect">
+                      <a:avLst/>
+                    </a:prstGeom>
+                  </pic:spPr>
+                </pic:pic>
+              </a:graphicData>
+            </a:graphic>
+          </wp:inline>
+        </w:drawing>
+      </w:r>
+    </w:p>
+    <w:p>
+      <w:pPr>
+        <w:pStyle w:val="ListParagraph"/>
+        <w:rPr>
+          <w:rFonts w:ascii="Tahoma" w:hAnsi="Tahoma" w:cs="Tahoma"/>
+        </w:rPr>
+      </w:pPr>
+      <w:proofErr w:type="spellStart"/>
+      <w:r>
+        <w:rPr>
+          <w:rFonts w:ascii="Tahoma" w:hAnsi="Tahoma" w:cs="Tahoma"/>
+          <w:highlight w:val="yellow"/>
+        </w:rPr>
+        <w:t>Cái</w:t>
+      </w:r>
+      <w:proofErr w:type="spellEnd"/>
+      <w:r>
+        <w:rPr>
+          <w:rFonts w:ascii="Tahoma" w:hAnsi="Tahoma" w:cs="Tahoma"/>
+          <w:highlight w:val="yellow"/>
+        </w:rPr>
+        <w:t xml:space="preserve"> Icon: </w:t>
+      </w:r>
+      <w:r>
+        <w:rPr>
+          <w:rFonts w:ascii="Tahoma" w:hAnsi="Tahoma" w:cs="Tahoma"/>
+          <w:highlight w:val="yellow"/>
+        </w:rPr>
+        <w:t>I</w:t>
+      </w:r>
+      <w:r>
+        <w:rPr>
+          <w:rFonts w:ascii="Tahoma" w:hAnsi="Tahoma" w:cs="Tahoma"/>
+        </w:rPr>
+        <w:t xml:space="preserve"> – </w:t>
+      </w:r>
+      <w:proofErr w:type="spellStart"/>
+      <w:r>
+        <w:rPr>
+          <w:rFonts w:ascii="Tahoma" w:hAnsi="Tahoma" w:cs="Tahoma"/>
+        </w:rPr>
+        <w:t>hiện</w:t>
+      </w:r>
+      <w:proofErr w:type="spellEnd"/>
+      <w:r>
+        <w:rPr>
+          <w:rFonts w:ascii="Tahoma" w:hAnsi="Tahoma" w:cs="Tahoma"/>
+        </w:rPr>
+        <w:t xml:space="preserve"> </w:t>
+      </w:r>
+      <w:proofErr w:type="spellStart"/>
+      <w:r>
+        <w:rPr>
+          <w:rFonts w:ascii="Tahoma" w:hAnsi="Tahoma" w:cs="Tahoma"/>
+        </w:rPr>
+        <w:t>tại</w:t>
+      </w:r>
+      <w:proofErr w:type="spellEnd"/>
+      <w:r>
+        <w:rPr>
+          <w:rFonts w:ascii="Tahoma" w:hAnsi="Tahoma" w:cs="Tahoma"/>
+        </w:rPr>
+        <w:t xml:space="preserve"> </w:t>
+      </w:r>
+      <w:proofErr w:type="spellStart"/>
+      <w:r>
+        <w:rPr>
+          <w:rFonts w:ascii="Tahoma" w:hAnsi="Tahoma" w:cs="Tahoma"/>
+        </w:rPr>
+        <w:t>đang</w:t>
+      </w:r>
+      <w:proofErr w:type="spellEnd"/>
+      <w:r>
+        <w:rPr>
+          <w:rFonts w:ascii="Tahoma" w:hAnsi="Tahoma" w:cs="Tahoma"/>
+        </w:rPr>
+        <w:t xml:space="preserve"> </w:t>
+      </w:r>
+      <w:proofErr w:type="spellStart"/>
+      <w:r>
+        <w:rPr>
+          <w:rFonts w:ascii="Tahoma" w:hAnsi="Tahoma" w:cs="Tahoma"/>
+        </w:rPr>
+        <w:t>thừa</w:t>
+      </w:r>
+      <w:proofErr w:type="spellEnd"/>
+      <w:r>
+        <w:rPr>
+          <w:rFonts w:ascii="Tahoma" w:hAnsi="Tahoma" w:cs="Tahoma"/>
+        </w:rPr>
+        <w:t xml:space="preserve"> </w:t>
+      </w:r>
+      <w:proofErr w:type="spellStart"/>
+      <w:r>
+        <w:rPr>
+          <w:rFonts w:ascii="Tahoma" w:hAnsi="Tahoma" w:cs="Tahoma"/>
+        </w:rPr>
+        <w:t>nhé</w:t>
+      </w:r>
+      <w:proofErr w:type="spellEnd"/>
+      <w:r>
+        <w:rPr>
+          <w:rFonts w:ascii="Tahoma" w:hAnsi="Tahoma" w:cs="Tahoma"/>
+        </w:rPr>
+        <w:t xml:space="preserve">. </w:t>
+      </w:r>
+      <w:bookmarkStart w:id="0" w:name="_GoBack"/>
+      <w:bookmarkEnd w:id="0"/>
+    </w:p>
+    <w:p>
+      <w:pPr>
+        <w:pStyle w:val="ListParagraph"/>
+        <w:rPr>
+          <w:rFonts w:ascii="Tahoma" w:hAnsi="Tahoma" w:cs="Tahoma"/>
+        </w:rPr>
+      </w:pPr>
+    </w:p>
+    <w:p>
+      <w:pPr>
+        <w:pStyle w:val="ListParagraph"/>
+        <w:numPr>
+          <w:ilvl w:val="0"/>
+          <w:numId w:val="1"/>
+        </w:numPr>
+        <w:rPr>
+          <w:rFonts w:ascii="Tahoma" w:hAnsi="Tahoma" w:cs="Tahoma"/>
           <w:highlight w:val="yellow"/>
         </w:rPr>
       </w:pPr>
@@ -190,6 +706,7 @@
         <w:rPr>
           <w:rFonts w:ascii="Tahoma" w:hAnsi="Tahoma" w:cs="Tahoma"/>
         </w:rPr>
+        <w:lastRenderedPageBreak/>
         <w:t xml:space="preserve">Edit </w:t>
       </w:r>
       <w:proofErr w:type="spellStart"/>
@@ -329,7 +846,7 @@
                     <pic:cNvPicPr/>
                   </pic:nvPicPr>
                   <pic:blipFill>
-                    <a:blip r:embed="rId6">
+                    <a:blip r:embed="rId8">
                       <a:extLst>
                         <a:ext uri="{28A0092B-C50C-407E-A947-70E740481C1C}">
                           <a14:useLocalDpi xmlns:a14="http://schemas.microsoft.com/office/drawing/2010/main" val="0"/>
@@ -927,7 +1444,6 @@
           <w:rFonts w:ascii="Tahoma" w:hAnsi="Tahoma" w:cs="Tahoma"/>
           <w:noProof/>
         </w:rPr>
-        <w:lastRenderedPageBreak/>
         <w:drawing>
           <wp:inline distT="0" distB="0" distL="0" distR="0">
             <wp:extent cx="5943600" cy="3071495"/>
@@ -944,7 +1460,7 @@
                     <pic:cNvPicPr/>
                   </pic:nvPicPr>
                   <pic:blipFill>
-                    <a:blip r:embed="rId7">
+                    <a:blip r:embed="rId9">
                       <a:extLst>
                         <a:ext uri="{28A0092B-C50C-407E-A947-70E740481C1C}">
                           <a14:useLocalDpi xmlns:a14="http://schemas.microsoft.com/office/drawing/2010/main" val="0"/>
@@ -1150,7 +1666,7 @@
                     <pic:cNvPicPr/>
                   </pic:nvPicPr>
                   <pic:blipFill>
-                    <a:blip r:embed="rId8">
+                    <a:blip r:embed="rId10">
                       <a:extLst>
                         <a:ext uri="{28A0092B-C50C-407E-A947-70E740481C1C}">
                           <a14:useLocalDpi xmlns:a14="http://schemas.microsoft.com/office/drawing/2010/main" val="0"/>
@@ -1439,7 +1955,6 @@
           <w:rFonts w:ascii="Tahoma" w:hAnsi="Tahoma" w:cs="Tahoma"/>
           <w:b/>
         </w:rPr>
-        <w:lastRenderedPageBreak/>
         <w:t xml:space="preserve">+ </w:t>
       </w:r>
       <w:r>
@@ -1745,15 +2260,7 @@
           <w:b/>
           <w:highlight w:val="yellow"/>
         </w:rPr>
-        <w:t xml:space="preserve">+ </w:t>
-      </w:r>
-      <w:r>
-        <w:rPr>
-          <w:rFonts w:ascii="Tahoma" w:hAnsi="Tahoma" w:cs="Tahoma"/>
-          <w:b/>
-          <w:highlight w:val="yellow"/>
-        </w:rPr>
-        <w:t>Text box:</w:t>
+        <w:t>+ Text box:</w:t>
       </w:r>
       <w:r>
         <w:rPr>
@@ -1962,7 +2469,7 @@
                     <pic:cNvPicPr/>
                   </pic:nvPicPr>
                   <pic:blipFill>
-                    <a:blip r:embed="rId9">
+                    <a:blip r:embed="rId11">
                       <a:extLst>
                         <a:ext uri="{28A0092B-C50C-407E-A947-70E740481C1C}">
                           <a14:useLocalDpi xmlns:a14="http://schemas.microsoft.com/office/drawing/2010/main" val="0"/>
@@ -2111,6 +2618,7 @@
           <w:rFonts w:ascii="Tahoma" w:hAnsi="Tahoma" w:cs="Tahoma"/>
           <w:noProof/>
         </w:rPr>
+        <w:lastRenderedPageBreak/>
         <w:drawing>
           <wp:inline distT="0" distB="0" distL="0" distR="0">
             <wp:extent cx="5943600" cy="3265805"/>
@@ -2127,7 +2635,7 @@
                     <pic:cNvPicPr/>
                   </pic:nvPicPr>
                   <pic:blipFill>
-                    <a:blip r:embed="rId10">
+                    <a:blip r:embed="rId12">
                       <a:extLst>
                         <a:ext uri="{28A0092B-C50C-407E-A947-70E740481C1C}">
                           <a14:useLocalDpi xmlns:a14="http://schemas.microsoft.com/office/drawing/2010/main" val="0"/>
@@ -2538,7 +3046,6 @@
           <w:rFonts w:ascii="Tahoma" w:hAnsi="Tahoma" w:cs="Tahoma"/>
           <w:noProof/>
         </w:rPr>
-        <w:lastRenderedPageBreak/>
         <w:drawing>
           <wp:inline distT="0" distB="0" distL="0" distR="0">
             <wp:extent cx="5943600" cy="2765425"/>
@@ -2555,7 +3062,7 @@
                     <pic:cNvPicPr/>
                   </pic:nvPicPr>
                   <pic:blipFill>
-                    <a:blip r:embed="rId11">
+                    <a:blip r:embed="rId13">
                       <a:extLst>
                         <a:ext uri="{28A0092B-C50C-407E-A947-70E740481C1C}">
                           <a14:useLocalDpi xmlns:a14="http://schemas.microsoft.com/office/drawing/2010/main" val="0"/>

--- a/trunk/Project/Test/Vistior-Role-Test.docx
+++ b/trunk/Project/Test/Vistior-Role-Test.docx
@@ -24,11 +24,13 @@
         </w:numPr>
         <w:rPr>
           <w:rFonts w:ascii="Tahoma" w:hAnsi="Tahoma" w:cs="Tahoma"/>
-        </w:rPr>
-      </w:pPr>
-      <w:r>
-        <w:rPr>
-          <w:rFonts w:ascii="Tahoma" w:hAnsi="Tahoma" w:cs="Tahoma"/>
+          <w:highlight w:val="green"/>
+        </w:rPr>
+      </w:pPr>
+      <w:r>
+        <w:rPr>
+          <w:rFonts w:ascii="Tahoma" w:hAnsi="Tahoma" w:cs="Tahoma"/>
+          <w:highlight w:val="green"/>
         </w:rPr>
         <w:t xml:space="preserve">Register </w:t>
       </w:r>
@@ -36,6 +38,7 @@
       <w:r>
         <w:rPr>
           <w:rFonts w:ascii="Tahoma" w:hAnsi="Tahoma" w:cs="Tahoma"/>
+          <w:highlight w:val="green"/>
         </w:rPr>
         <w:t>bị</w:t>
       </w:r>
@@ -43,13 +46,15 @@
       <w:r>
         <w:rPr>
           <w:rFonts w:ascii="Tahoma" w:hAnsi="Tahoma" w:cs="Tahoma"/>
-        </w:rPr>
-        <w:t xml:space="preserve"> </w:t>
-      </w:r>
-      <w:proofErr w:type="spellStart"/>
-      <w:r>
-        <w:rPr>
-          <w:rFonts w:ascii="Tahoma" w:hAnsi="Tahoma" w:cs="Tahoma"/>
+          <w:highlight w:val="green"/>
+        </w:rPr>
+        <w:t xml:space="preserve"> </w:t>
+      </w:r>
+      <w:proofErr w:type="spellStart"/>
+      <w:r>
+        <w:rPr>
+          <w:rFonts w:ascii="Tahoma" w:hAnsi="Tahoma" w:cs="Tahoma"/>
+          <w:highlight w:val="green"/>
         </w:rPr>
         <w:t>lỗi</w:t>
       </w:r>
@@ -57,14 +62,9 @@
       <w:r>
         <w:rPr>
           <w:rFonts w:ascii="Tahoma" w:hAnsi="Tahoma" w:cs="Tahoma"/>
-        </w:rPr>
-        <w:t>:</w:t>
-      </w:r>
-      <w:r>
-        <w:rPr>
-          <w:rFonts w:ascii="Tahoma" w:hAnsi="Tahoma" w:cs="Tahoma"/>
-        </w:rPr>
-        <w:t xml:space="preserve"> </w:t>
+          <w:highlight w:val="green"/>
+        </w:rPr>
+        <w:t xml:space="preserve">: </w:t>
       </w:r>
     </w:p>
     <w:p>
@@ -72,6 +72,7 @@
         <w:pStyle w:val="ListParagraph"/>
         <w:rPr>
           <w:rFonts w:ascii="Tahoma" w:hAnsi="Tahoma" w:cs="Tahoma"/>
+          <w:highlight w:val="green"/>
         </w:rPr>
       </w:pPr>
     </w:p>
@@ -80,14 +81,16 @@
         <w:ind w:left="360"/>
         <w:rPr>
           <w:rFonts w:ascii="Tahoma" w:hAnsi="Tahoma" w:cs="Tahoma"/>
+          <w:highlight w:val="green"/>
         </w:rPr>
       </w:pPr>
       <w:r>
         <w:rPr>
           <w:noProof/>
+          <w:highlight w:val="green"/>
         </w:rPr>
         <w:drawing>
-          <wp:inline distT="0" distB="0" distL="0" distR="0" wp14:anchorId="0D9E5A50" wp14:editId="0EFB5504">
+          <wp:inline distT="0" distB="0" distL="0" distR="0" wp14:anchorId="4075C515" wp14:editId="01168190">
             <wp:extent cx="5943600" cy="1328420"/>
             <wp:effectExtent l="0" t="0" r="0" b="5080"/>
             <wp:docPr id="2" name="Picture 2"/>
@@ -102,7 +105,7 @@
                     <pic:cNvPicPr/>
                   </pic:nvPicPr>
                   <pic:blipFill>
-                    <a:blip r:embed="rId6">
+                    <a:blip r:embed="rId7">
                       <a:extLst>
                         <a:ext uri="{28A0092B-C50C-407E-A947-70E740481C1C}">
                           <a14:useLocalDpi xmlns:a14="http://schemas.microsoft.com/office/drawing/2010/main" val="0"/>
@@ -131,6 +134,53 @@
     </w:p>
     <w:p>
       <w:pPr>
+        <w:ind w:left="360"/>
+        <w:rPr>
+          <w:rFonts w:ascii="Tahoma" w:hAnsi="Tahoma" w:cs="Tahoma"/>
+        </w:rPr>
+      </w:pPr>
+      <w:r>
+        <w:rPr>
+          <w:rFonts w:ascii="Tahoma" w:hAnsi="Tahoma" w:cs="Tahoma"/>
+          <w:highlight w:val="green"/>
+        </w:rPr>
+        <w:t xml:space="preserve">[NAM]: </w:t>
+      </w:r>
+      <w:proofErr w:type="spellStart"/>
+      <w:r>
+        <w:rPr>
+          <w:rFonts w:ascii="Tahoma" w:hAnsi="Tahoma" w:cs="Tahoma"/>
+          <w:highlight w:val="green"/>
+        </w:rPr>
+        <w:t>Bật</w:t>
+      </w:r>
+      <w:proofErr w:type="spellEnd"/>
+      <w:r>
+        <w:rPr>
+          <w:rFonts w:ascii="Tahoma" w:hAnsi="Tahoma" w:cs="Tahoma"/>
+          <w:highlight w:val="green"/>
+        </w:rPr>
+        <w:t xml:space="preserve"> proxy </w:t>
+      </w:r>
+      <w:proofErr w:type="spellStart"/>
+      <w:r>
+        <w:rPr>
+          <w:rFonts w:ascii="Tahoma" w:hAnsi="Tahoma" w:cs="Tahoma"/>
+          <w:highlight w:val="green"/>
+        </w:rPr>
+        <w:t>bên</w:t>
+      </w:r>
+      <w:proofErr w:type="spellEnd"/>
+      <w:r>
+        <w:rPr>
+          <w:rFonts w:ascii="Tahoma" w:hAnsi="Tahoma" w:cs="Tahoma"/>
+          <w:highlight w:val="green"/>
+        </w:rPr>
+        <w:t xml:space="preserve"> IE</w:t>
+      </w:r>
+    </w:p>
+    <w:p>
+      <w:pPr>
         <w:pStyle w:val="ListParagraph"/>
         <w:numPr>
           <w:ilvl w:val="0"/>
@@ -396,7 +446,7 @@
                     <pic:cNvPicPr/>
                   </pic:nvPicPr>
                   <pic:blipFill>
-                    <a:blip r:embed="rId7">
+                    <a:blip r:embed="rId8">
                       <a:extLst>
                         <a:ext uri="{28A0092B-C50C-407E-A947-70E740481C1C}">
                           <a14:useLocalDpi xmlns:a14="http://schemas.microsoft.com/office/drawing/2010/main" val="0"/>
@@ -428,6 +478,7 @@
         <w:pStyle w:val="ListParagraph"/>
         <w:rPr>
           <w:rFonts w:ascii="Tahoma" w:hAnsi="Tahoma" w:cs="Tahoma"/>
+          <w:highlight w:val="green"/>
         </w:rPr>
       </w:pPr>
       <w:proofErr w:type="spellStart"/>
@@ -463,6 +514,7 @@
       <w:r>
         <w:rPr>
           <w:rFonts w:ascii="Tahoma" w:hAnsi="Tahoma" w:cs="Tahoma"/>
+          <w:highlight w:val="green"/>
         </w:rPr>
         <w:t>hiện</w:t>
       </w:r>
@@ -470,13 +522,15 @@
       <w:r>
         <w:rPr>
           <w:rFonts w:ascii="Tahoma" w:hAnsi="Tahoma" w:cs="Tahoma"/>
-        </w:rPr>
-        <w:t xml:space="preserve"> </w:t>
-      </w:r>
-      <w:proofErr w:type="spellStart"/>
-      <w:r>
-        <w:rPr>
-          <w:rFonts w:ascii="Tahoma" w:hAnsi="Tahoma" w:cs="Tahoma"/>
+          <w:highlight w:val="green"/>
+        </w:rPr>
+        <w:t xml:space="preserve"> </w:t>
+      </w:r>
+      <w:proofErr w:type="spellStart"/>
+      <w:r>
+        <w:rPr>
+          <w:rFonts w:ascii="Tahoma" w:hAnsi="Tahoma" w:cs="Tahoma"/>
+          <w:highlight w:val="green"/>
         </w:rPr>
         <w:t>tại</w:t>
       </w:r>
@@ -484,13 +538,15 @@
       <w:r>
         <w:rPr>
           <w:rFonts w:ascii="Tahoma" w:hAnsi="Tahoma" w:cs="Tahoma"/>
-        </w:rPr>
-        <w:t xml:space="preserve"> </w:t>
-      </w:r>
-      <w:proofErr w:type="spellStart"/>
-      <w:r>
-        <w:rPr>
-          <w:rFonts w:ascii="Tahoma" w:hAnsi="Tahoma" w:cs="Tahoma"/>
+          <w:highlight w:val="green"/>
+        </w:rPr>
+        <w:t xml:space="preserve"> </w:t>
+      </w:r>
+      <w:proofErr w:type="spellStart"/>
+      <w:r>
+        <w:rPr>
+          <w:rFonts w:ascii="Tahoma" w:hAnsi="Tahoma" w:cs="Tahoma"/>
+          <w:highlight w:val="green"/>
         </w:rPr>
         <w:t>đang</w:t>
       </w:r>
@@ -498,13 +554,15 @@
       <w:r>
         <w:rPr>
           <w:rFonts w:ascii="Tahoma" w:hAnsi="Tahoma" w:cs="Tahoma"/>
-        </w:rPr>
-        <w:t xml:space="preserve"> </w:t>
-      </w:r>
-      <w:proofErr w:type="spellStart"/>
-      <w:r>
-        <w:rPr>
-          <w:rFonts w:ascii="Tahoma" w:hAnsi="Tahoma" w:cs="Tahoma"/>
+          <w:highlight w:val="green"/>
+        </w:rPr>
+        <w:t xml:space="preserve"> </w:t>
+      </w:r>
+      <w:proofErr w:type="spellStart"/>
+      <w:r>
+        <w:rPr>
+          <w:rFonts w:ascii="Tahoma" w:hAnsi="Tahoma" w:cs="Tahoma"/>
+          <w:highlight w:val="green"/>
         </w:rPr>
         <w:t>thừa</w:t>
       </w:r>
@@ -512,13 +570,15 @@
       <w:r>
         <w:rPr>
           <w:rFonts w:ascii="Tahoma" w:hAnsi="Tahoma" w:cs="Tahoma"/>
-        </w:rPr>
-        <w:t xml:space="preserve"> </w:t>
-      </w:r>
-      <w:proofErr w:type="spellStart"/>
-      <w:r>
-        <w:rPr>
-          <w:rFonts w:ascii="Tahoma" w:hAnsi="Tahoma" w:cs="Tahoma"/>
+          <w:highlight w:val="green"/>
+        </w:rPr>
+        <w:t xml:space="preserve"> </w:t>
+      </w:r>
+      <w:proofErr w:type="spellStart"/>
+      <w:r>
+        <w:rPr>
+          <w:rFonts w:ascii="Tahoma" w:hAnsi="Tahoma" w:cs="Tahoma"/>
+          <w:highlight w:val="green"/>
         </w:rPr>
         <w:t>nhé</w:t>
       </w:r>
@@ -526,11 +586,25 @@
       <w:r>
         <w:rPr>
           <w:rFonts w:ascii="Tahoma" w:hAnsi="Tahoma" w:cs="Tahoma"/>
+          <w:highlight w:val="green"/>
         </w:rPr>
         <w:t xml:space="preserve">. </w:t>
       </w:r>
-      <w:bookmarkStart w:id="0" w:name="_GoBack"/>
-      <w:bookmarkEnd w:id="0"/>
+    </w:p>
+    <w:p>
+      <w:pPr>
+        <w:pStyle w:val="ListParagraph"/>
+        <w:rPr>
+          <w:rFonts w:ascii="Tahoma" w:hAnsi="Tahoma" w:cs="Tahoma"/>
+        </w:rPr>
+      </w:pPr>
+      <w:r>
+        <w:rPr>
+          <w:rFonts w:ascii="Tahoma" w:hAnsi="Tahoma" w:cs="Tahoma"/>
+          <w:highlight w:val="green"/>
+        </w:rPr>
+        <w:t>[Nam]: Fixed.</w:t>
+      </w:r>
     </w:p>
     <w:p>
       <w:pPr>
@@ -549,14 +623,14 @@
         </w:numPr>
         <w:rPr>
           <w:rFonts w:ascii="Tahoma" w:hAnsi="Tahoma" w:cs="Tahoma"/>
-          <w:highlight w:val="yellow"/>
-        </w:rPr>
-      </w:pPr>
-      <w:proofErr w:type="spellStart"/>
-      <w:r>
-        <w:rPr>
-          <w:rFonts w:ascii="Tahoma" w:hAnsi="Tahoma" w:cs="Tahoma"/>
-          <w:highlight w:val="yellow"/>
+          <w:highlight w:val="green"/>
+        </w:rPr>
+      </w:pPr>
+      <w:proofErr w:type="spellStart"/>
+      <w:r>
+        <w:rPr>
+          <w:rFonts w:ascii="Tahoma" w:hAnsi="Tahoma" w:cs="Tahoma"/>
+          <w:highlight w:val="green"/>
         </w:rPr>
         <w:t>Vỡ</w:t>
       </w:r>
@@ -564,15 +638,15 @@
       <w:r>
         <w:rPr>
           <w:rFonts w:ascii="Tahoma" w:hAnsi="Tahoma" w:cs="Tahoma"/>
-          <w:highlight w:val="yellow"/>
-        </w:rPr>
-        <w:t xml:space="preserve"> </w:t>
-      </w:r>
-      <w:proofErr w:type="spellStart"/>
-      <w:r>
-        <w:rPr>
-          <w:rFonts w:ascii="Tahoma" w:hAnsi="Tahoma" w:cs="Tahoma"/>
-          <w:highlight w:val="yellow"/>
+          <w:highlight w:val="green"/>
+        </w:rPr>
+        <w:t xml:space="preserve"> </w:t>
+      </w:r>
+      <w:proofErr w:type="spellStart"/>
+      <w:r>
+        <w:rPr>
+          <w:rFonts w:ascii="Tahoma" w:hAnsi="Tahoma" w:cs="Tahoma"/>
+          <w:highlight w:val="green"/>
         </w:rPr>
         <w:t>hình</w:t>
       </w:r>
@@ -580,7 +654,7 @@
       <w:r>
         <w:rPr>
           <w:rFonts w:ascii="Tahoma" w:hAnsi="Tahoma" w:cs="Tahoma"/>
-          <w:highlight w:val="yellow"/>
+          <w:highlight w:val="green"/>
         </w:rPr>
         <w:t xml:space="preserve"> ở </w:t>
       </w:r>
@@ -588,7 +662,7 @@
       <w:r>
         <w:rPr>
           <w:rFonts w:ascii="Tahoma" w:hAnsi="Tahoma" w:cs="Tahoma"/>
-          <w:highlight w:val="yellow"/>
+          <w:highlight w:val="green"/>
         </w:rPr>
         <w:t>gần</w:t>
       </w:r>
@@ -596,7 +670,7 @@
       <w:r>
         <w:rPr>
           <w:rFonts w:ascii="Tahoma" w:hAnsi="Tahoma" w:cs="Tahoma"/>
-          <w:highlight w:val="yellow"/>
+          <w:highlight w:val="green"/>
         </w:rPr>
         <w:t xml:space="preserve"> Tweet </w:t>
       </w:r>
@@ -608,6 +682,14 @@
           <w:rFonts w:ascii="Tahoma" w:hAnsi="Tahoma" w:cs="Tahoma"/>
         </w:rPr>
       </w:pPr>
+      <w:r>
+        <w:rPr>
+          <w:rFonts w:ascii="Tahoma" w:hAnsi="Tahoma" w:cs="Tahoma"/>
+          <w:highlight w:val="green"/>
+        </w:rPr>
+        <w:lastRenderedPageBreak/>
+        <w:t>[DONE]</w:t>
+      </w:r>
     </w:p>
     <w:p>
       <w:pPr>
@@ -616,10 +698,20 @@
           <w:rFonts w:ascii="Tahoma" w:hAnsi="Tahoma" w:cs="Tahoma"/>
         </w:rPr>
       </w:pPr>
+    </w:p>
+    <w:p>
+      <w:pPr>
+        <w:pStyle w:val="ListParagraph"/>
+        <w:rPr>
+          <w:rFonts w:ascii="Tahoma" w:hAnsi="Tahoma" w:cs="Tahoma"/>
+          <w:highlight w:val="yellow"/>
+        </w:rPr>
+      </w:pPr>
       <w:proofErr w:type="gramStart"/>
       <w:r>
         <w:rPr>
           <w:rFonts w:ascii="Tahoma" w:hAnsi="Tahoma" w:cs="Tahoma"/>
+          <w:highlight w:val="yellow"/>
         </w:rPr>
         <w:t xml:space="preserve">Title </w:t>
       </w:r>
@@ -627,6 +719,7 @@
       <w:r>
         <w:rPr>
           <w:rFonts w:ascii="Tahoma" w:hAnsi="Tahoma" w:cs="Tahoma"/>
+          <w:highlight w:val="yellow"/>
         </w:rPr>
         <w:t>bằng</w:t>
       </w:r>
@@ -634,13 +727,15 @@
       <w:r>
         <w:rPr>
           <w:rFonts w:ascii="Tahoma" w:hAnsi="Tahoma" w:cs="Tahoma"/>
-        </w:rPr>
-        <w:t xml:space="preserve"> </w:t>
-      </w:r>
-      <w:proofErr w:type="spellStart"/>
-      <w:r>
-        <w:rPr>
-          <w:rFonts w:ascii="Tahoma" w:hAnsi="Tahoma" w:cs="Tahoma"/>
+          <w:highlight w:val="yellow"/>
+        </w:rPr>
+        <w:t xml:space="preserve"> </w:t>
+      </w:r>
+      <w:proofErr w:type="spellStart"/>
+      <w:r>
+        <w:rPr>
+          <w:rFonts w:ascii="Tahoma" w:hAnsi="Tahoma" w:cs="Tahoma"/>
+          <w:highlight w:val="yellow"/>
         </w:rPr>
         <w:t>đăng</w:t>
       </w:r>
@@ -648,13 +743,15 @@
       <w:r>
         <w:rPr>
           <w:rFonts w:ascii="Tahoma" w:hAnsi="Tahoma" w:cs="Tahoma"/>
-        </w:rPr>
-        <w:t xml:space="preserve"> </w:t>
-      </w:r>
-      <w:proofErr w:type="spellStart"/>
-      <w:r>
-        <w:rPr>
-          <w:rFonts w:ascii="Tahoma" w:hAnsi="Tahoma" w:cs="Tahoma"/>
+          <w:highlight w:val="yellow"/>
+        </w:rPr>
+        <w:t xml:space="preserve"> </w:t>
+      </w:r>
+      <w:proofErr w:type="spellStart"/>
+      <w:r>
+        <w:rPr>
+          <w:rFonts w:ascii="Tahoma" w:hAnsi="Tahoma" w:cs="Tahoma"/>
+          <w:highlight w:val="yellow"/>
         </w:rPr>
         <w:t>cho</w:t>
       </w:r>
@@ -662,6 +759,7 @@
       <w:r>
         <w:rPr>
           <w:rFonts w:ascii="Tahoma" w:hAnsi="Tahoma" w:cs="Tahoma"/>
+          <w:highlight w:val="yellow"/>
         </w:rPr>
         <w:t xml:space="preserve"> to </w:t>
       </w:r>
@@ -669,6 +767,7 @@
       <w:r>
         <w:rPr>
           <w:rFonts w:ascii="Tahoma" w:hAnsi="Tahoma" w:cs="Tahoma"/>
+          <w:highlight w:val="yellow"/>
         </w:rPr>
         <w:t>lên</w:t>
       </w:r>
@@ -676,6 +775,7 @@
       <w:r>
         <w:rPr>
           <w:rFonts w:ascii="Tahoma" w:hAnsi="Tahoma" w:cs="Tahoma"/>
+          <w:highlight w:val="yellow"/>
         </w:rPr>
         <w:t>.</w:t>
       </w:r>
@@ -683,6 +783,7 @@
       <w:r>
         <w:rPr>
           <w:rFonts w:ascii="Tahoma" w:hAnsi="Tahoma" w:cs="Tahoma"/>
+          <w:highlight w:val="yellow"/>
         </w:rPr>
         <w:t xml:space="preserve"> </w:t>
       </w:r>
@@ -692,6 +793,7 @@
         <w:pStyle w:val="ListParagraph"/>
         <w:rPr>
           <w:rFonts w:ascii="Tahoma" w:hAnsi="Tahoma" w:cs="Tahoma"/>
+          <w:highlight w:val="yellow"/>
         </w:rPr>
       </w:pPr>
     </w:p>
@@ -705,14 +807,15 @@
       <w:r>
         <w:rPr>
           <w:rFonts w:ascii="Tahoma" w:hAnsi="Tahoma" w:cs="Tahoma"/>
-        </w:rPr>
-        <w:lastRenderedPageBreak/>
+          <w:highlight w:val="yellow"/>
+        </w:rPr>
         <w:t xml:space="preserve">Edit </w:t>
       </w:r>
       <w:proofErr w:type="spellStart"/>
       <w:r>
         <w:rPr>
           <w:rFonts w:ascii="Tahoma" w:hAnsi="Tahoma" w:cs="Tahoma"/>
+          <w:highlight w:val="yellow"/>
         </w:rPr>
         <w:t>luôn</w:t>
       </w:r>
@@ -720,6 +823,7 @@
       <w:r>
         <w:rPr>
           <w:rFonts w:ascii="Tahoma" w:hAnsi="Tahoma" w:cs="Tahoma"/>
+          <w:highlight w:val="yellow"/>
         </w:rPr>
         <w:t xml:space="preserve"> ở </w:t>
       </w:r>
@@ -727,6 +831,7 @@
       <w:r>
         <w:rPr>
           <w:rFonts w:ascii="Tahoma" w:hAnsi="Tahoma" w:cs="Tahoma"/>
+          <w:highlight w:val="yellow"/>
         </w:rPr>
         <w:t>đây</w:t>
       </w:r>
@@ -734,13 +839,15 @@
       <w:r>
         <w:rPr>
           <w:rFonts w:ascii="Tahoma" w:hAnsi="Tahoma" w:cs="Tahoma"/>
-        </w:rPr>
-        <w:t xml:space="preserve"> </w:t>
-      </w:r>
-      <w:proofErr w:type="spellStart"/>
-      <w:r>
-        <w:rPr>
-          <w:rFonts w:ascii="Tahoma" w:hAnsi="Tahoma" w:cs="Tahoma"/>
+          <w:highlight w:val="yellow"/>
+        </w:rPr>
+        <w:t xml:space="preserve"> </w:t>
+      </w:r>
+      <w:proofErr w:type="spellStart"/>
+      <w:r>
+        <w:rPr>
+          <w:rFonts w:ascii="Tahoma" w:hAnsi="Tahoma" w:cs="Tahoma"/>
+          <w:highlight w:val="yellow"/>
         </w:rPr>
         <w:t>được</w:t>
       </w:r>
@@ -748,13 +855,15 @@
       <w:r>
         <w:rPr>
           <w:rFonts w:ascii="Tahoma" w:hAnsi="Tahoma" w:cs="Tahoma"/>
-        </w:rPr>
-        <w:t xml:space="preserve"> </w:t>
-      </w:r>
-      <w:proofErr w:type="spellStart"/>
-      <w:r>
-        <w:rPr>
-          <w:rFonts w:ascii="Tahoma" w:hAnsi="Tahoma" w:cs="Tahoma"/>
+          <w:highlight w:val="yellow"/>
+        </w:rPr>
+        <w:t xml:space="preserve"> </w:t>
+      </w:r>
+      <w:proofErr w:type="spellStart"/>
+      <w:r>
+        <w:rPr>
+          <w:rFonts w:ascii="Tahoma" w:hAnsi="Tahoma" w:cs="Tahoma"/>
+          <w:highlight w:val="yellow"/>
         </w:rPr>
         <w:t>không</w:t>
       </w:r>
@@ -762,6 +871,7 @@
       <w:r>
         <w:rPr>
           <w:rFonts w:ascii="Tahoma" w:hAnsi="Tahoma" w:cs="Tahoma"/>
+          <w:highlight w:val="yellow"/>
         </w:rPr>
         <w:t>?</w:t>
       </w:r>
@@ -846,7 +956,7 @@
                     <pic:cNvPicPr/>
                   </pic:nvPicPr>
                   <pic:blipFill>
-                    <a:blip r:embed="rId8">
+                    <a:blip r:embed="rId9">
                       <a:extLst>
                         <a:ext uri="{28A0092B-C50C-407E-A947-70E740481C1C}">
                           <a14:useLocalDpi xmlns:a14="http://schemas.microsoft.com/office/drawing/2010/main" val="0"/>
@@ -1444,6 +1554,7 @@
           <w:rFonts w:ascii="Tahoma" w:hAnsi="Tahoma" w:cs="Tahoma"/>
           <w:noProof/>
         </w:rPr>
+        <w:lastRenderedPageBreak/>
         <w:drawing>
           <wp:inline distT="0" distB="0" distL="0" distR="0">
             <wp:extent cx="5943600" cy="3071495"/>
@@ -1460,7 +1571,7 @@
                     <pic:cNvPicPr/>
                   </pic:nvPicPr>
                   <pic:blipFill>
-                    <a:blip r:embed="rId9">
+                    <a:blip r:embed="rId10">
                       <a:extLst>
                         <a:ext uri="{28A0092B-C50C-407E-A947-70E740481C1C}">
                           <a14:useLocalDpi xmlns:a14="http://schemas.microsoft.com/office/drawing/2010/main" val="0"/>
@@ -1666,7 +1777,7 @@
                     <pic:cNvPicPr/>
                   </pic:nvPicPr>
                   <pic:blipFill>
-                    <a:blip r:embed="rId10">
+                    <a:blip r:embed="rId11">
                       <a:extLst>
                         <a:ext uri="{28A0092B-C50C-407E-A947-70E740481C1C}">
                           <a14:useLocalDpi xmlns:a14="http://schemas.microsoft.com/office/drawing/2010/main" val="0"/>
@@ -1955,6 +2066,7 @@
           <w:rFonts w:ascii="Tahoma" w:hAnsi="Tahoma" w:cs="Tahoma"/>
           <w:b/>
         </w:rPr>
+        <w:lastRenderedPageBreak/>
         <w:t xml:space="preserve">+ </w:t>
       </w:r>
       <w:r>
@@ -2469,7 +2581,7 @@
                     <pic:cNvPicPr/>
                   </pic:nvPicPr>
                   <pic:blipFill>
-                    <a:blip r:embed="rId11">
+                    <a:blip r:embed="rId12">
                       <a:extLst>
                         <a:ext uri="{28A0092B-C50C-407E-A947-70E740481C1C}">
                           <a14:useLocalDpi xmlns:a14="http://schemas.microsoft.com/office/drawing/2010/main" val="0"/>
@@ -2618,7 +2730,6 @@
           <w:rFonts w:ascii="Tahoma" w:hAnsi="Tahoma" w:cs="Tahoma"/>
           <w:noProof/>
         </w:rPr>
-        <w:lastRenderedPageBreak/>
         <w:drawing>
           <wp:inline distT="0" distB="0" distL="0" distR="0">
             <wp:extent cx="5943600" cy="3265805"/>
@@ -2635,7 +2746,7 @@
                     <pic:cNvPicPr/>
                   </pic:nvPicPr>
                   <pic:blipFill>
-                    <a:blip r:embed="rId12">
+                    <a:blip r:embed="rId13">
                       <a:extLst>
                         <a:ext uri="{28A0092B-C50C-407E-A947-70E740481C1C}">
                           <a14:useLocalDpi xmlns:a14="http://schemas.microsoft.com/office/drawing/2010/main" val="0"/>
@@ -3046,6 +3157,7 @@
           <w:rFonts w:ascii="Tahoma" w:hAnsi="Tahoma" w:cs="Tahoma"/>
           <w:noProof/>
         </w:rPr>
+        <w:lastRenderedPageBreak/>
         <w:drawing>
           <wp:inline distT="0" distB="0" distL="0" distR="0">
             <wp:extent cx="5943600" cy="2765425"/>
@@ -3062,7 +3174,7 @@
                     <pic:cNvPicPr/>
                   </pic:nvPicPr>
                   <pic:blipFill>
-                    <a:blip r:embed="rId13">
+                    <a:blip r:embed="rId14">
                       <a:extLst>
                         <a:ext uri="{28A0092B-C50C-407E-A947-70E740481C1C}">
                           <a14:useLocalDpi xmlns:a14="http://schemas.microsoft.com/office/drawing/2010/main" val="0"/>
@@ -3098,6 +3210,20 @@
       <w:r>
         <w:rPr>
           <w:rFonts w:ascii="Tahoma" w:hAnsi="Tahoma" w:cs="Tahoma"/>
+          <w:highlight w:val="green"/>
+        </w:rPr>
+        <w:t>[NAM]: Fixed</w:t>
+      </w:r>
+    </w:p>
+    <w:p>
+      <w:pPr>
+        <w:rPr>
+          <w:rFonts w:ascii="Tahoma" w:hAnsi="Tahoma" w:cs="Tahoma"/>
+        </w:rPr>
+      </w:pPr>
+      <w:r>
+        <w:rPr>
+          <w:rFonts w:ascii="Tahoma" w:hAnsi="Tahoma" w:cs="Tahoma"/>
         </w:rPr>
         <w:t>11.</w:t>
       </w:r>
@@ -3112,7 +3238,15 @@
         <w:rPr>
           <w:rFonts w:ascii="Tahoma" w:hAnsi="Tahoma" w:cs="Tahoma"/>
         </w:rPr>
-        <w:t>Chỉ</w:t>
+        <w:t>Ch</w:t>
+      </w:r>
+      <w:bookmarkStart w:id="0" w:name="_GoBack"/>
+      <w:bookmarkEnd w:id="0"/>
+      <w:r>
+        <w:rPr>
+          <w:rFonts w:ascii="Tahoma" w:hAnsi="Tahoma" w:cs="Tahoma"/>
+        </w:rPr>
+        <w:t>ỉ</w:t>
       </w:r>
       <w:proofErr w:type="spellEnd"/>
       <w:r>
@@ -4108,4 +4242,16 @@
   <a:objectDefaults/>
   <a:extraClrSchemeLst/>
 </a:theme>
+</file>
+
+<file path=customXml/item1.xml><?xml version="1.0" encoding="utf-8"?>
+<b:Sources xmlns:b="http://schemas.openxmlformats.org/officeDocument/2006/bibliography" xmlns="http://schemas.openxmlformats.org/officeDocument/2006/bibliography" SelectedStyle="\APA.XSL" StyleName="APA"/>
+</file>
+
+<file path=customXml/itemProps1.xml><?xml version="1.0" encoding="utf-8"?>
+<ds:datastoreItem xmlns:ds="http://schemas.openxmlformats.org/officeDocument/2006/customXml" ds:itemID="{2F256FFD-31A3-4270-A832-6A92EB2476D2}">
+  <ds:schemaRefs>
+    <ds:schemaRef ds:uri="http://schemas.openxmlformats.org/officeDocument/2006/bibliography"/>
+  </ds:schemaRefs>
+</ds:datastoreItem>
 </file>
--- a/trunk/Project/Test/Vistior-Role-Test.docx
+++ b/trunk/Project/Test/Vistior-Role-Test.docx
@@ -707,7 +707,6 @@
           <w:highlight w:val="yellow"/>
         </w:rPr>
       </w:pPr>
-      <w:proofErr w:type="gramStart"/>
       <w:r>
         <w:rPr>
           <w:rFonts w:ascii="Tahoma" w:hAnsi="Tahoma" w:cs="Tahoma"/>
@@ -777,15 +776,7 @@
           <w:rFonts w:ascii="Tahoma" w:hAnsi="Tahoma" w:cs="Tahoma"/>
           <w:highlight w:val="yellow"/>
         </w:rPr>
-        <w:t>.</w:t>
-      </w:r>
-      <w:proofErr w:type="gramEnd"/>
-      <w:r>
-        <w:rPr>
-          <w:rFonts w:ascii="Tahoma" w:hAnsi="Tahoma" w:cs="Tahoma"/>
-          <w:highlight w:val="yellow"/>
-        </w:rPr>
-        <w:t xml:space="preserve"> </w:t>
+        <w:t xml:space="preserve">. </w:t>
       </w:r>
     </w:p>
     <w:p>
@@ -1140,7 +1131,6 @@
         <w:t xml:space="preserve">Count </w:t>
       </w:r>
       <w:proofErr w:type="spellStart"/>
-      <w:proofErr w:type="gramStart"/>
       <w:r>
         <w:rPr>
           <w:rFonts w:ascii="Tahoma" w:hAnsi="Tahoma" w:cs="Tahoma"/>
@@ -1148,7 +1138,6 @@
         <w:t>ket</w:t>
       </w:r>
       <w:proofErr w:type="spellEnd"/>
-      <w:proofErr w:type="gramEnd"/>
       <w:r>
         <w:rPr>
           <w:rFonts w:ascii="Tahoma" w:hAnsi="Tahoma" w:cs="Tahoma"/>
@@ -2110,7 +2099,6 @@
         <w:t xml:space="preserve"> </w:t>
       </w:r>
       <w:proofErr w:type="spellStart"/>
-      <w:proofErr w:type="gramStart"/>
       <w:r>
         <w:rPr>
           <w:rFonts w:ascii="Tahoma" w:hAnsi="Tahoma" w:cs="Tahoma"/>
@@ -2123,29 +2111,29 @@
           <w:rFonts w:ascii="Tahoma" w:hAnsi="Tahoma" w:cs="Tahoma"/>
           <w:b/>
         </w:rPr>
-        <w:t xml:space="preserve"> :</w:t>
-      </w:r>
-      <w:proofErr w:type="gramEnd"/>
+        <w:t xml:space="preserve"> : </w:t>
+      </w:r>
       <w:r>
         <w:rPr>
           <w:rFonts w:ascii="Tahoma" w:hAnsi="Tahoma" w:cs="Tahoma"/>
           <w:b/>
         </w:rPr>
-        <w:t xml:space="preserve"> </w:t>
+        <w:t xml:space="preserve">NOT </w:t>
       </w:r>
       <w:r>
         <w:rPr>
           <w:rFonts w:ascii="Tahoma" w:hAnsi="Tahoma" w:cs="Tahoma"/>
           <w:b/>
         </w:rPr>
-        <w:t xml:space="preserve">NOT </w:t>
+        <w:t>MANDATORY</w:t>
       </w:r>
       <w:r>
         <w:rPr>
           <w:rFonts w:ascii="Tahoma" w:hAnsi="Tahoma" w:cs="Tahoma"/>
           <w:b/>
-        </w:rPr>
-        <w:t>MANDATORY</w:t>
+          <w:color w:val="FF0000"/>
+        </w:rPr>
+        <w:t>&lt;DONE&gt;</w:t>
       </w:r>
     </w:p>
     <w:p>
@@ -2551,6 +2539,45 @@
           <w:rFonts w:ascii="Tahoma" w:hAnsi="Tahoma" w:cs="Tahoma"/>
         </w:rPr>
         <w:t xml:space="preserve"> default data = 0</w:t>
+      </w:r>
+      <w:r>
+        <w:rPr>
+          <w:rFonts w:ascii="Tahoma" w:hAnsi="Tahoma" w:cs="Tahoma"/>
+          <w:color w:val="FF0000"/>
+        </w:rPr>
+        <w:t>&lt;</w:t>
+      </w:r>
+      <w:proofErr w:type="spellStart"/>
+      <w:r>
+        <w:rPr>
+          <w:rFonts w:ascii="Tahoma" w:hAnsi="Tahoma" w:cs="Tahoma"/>
+          <w:color w:val="FF0000"/>
+        </w:rPr>
+        <w:t>Chưa</w:t>
+      </w:r>
+      <w:proofErr w:type="spellEnd"/>
+      <w:r>
+        <w:rPr>
+          <w:rFonts w:ascii="Tahoma" w:hAnsi="Tahoma" w:cs="Tahoma"/>
+          <w:color w:val="FF0000"/>
+        </w:rPr>
+        <w:t xml:space="preserve"> </w:t>
+      </w:r>
+      <w:proofErr w:type="spellStart"/>
+      <w:r>
+        <w:rPr>
+          <w:rFonts w:ascii="Tahoma" w:hAnsi="Tahoma" w:cs="Tahoma"/>
+          <w:color w:val="FF0000"/>
+        </w:rPr>
+        <w:t>làm</w:t>
+      </w:r>
+      <w:proofErr w:type="spellEnd"/>
+      <w:r>
+        <w:rPr>
+          <w:rFonts w:ascii="Tahoma" w:hAnsi="Tahoma" w:cs="Tahoma"/>
+          <w:color w:val="FF0000"/>
+        </w:rPr>
+        <w:t xml:space="preserve"> &gt;</w:t>
       </w:r>
     </w:p>
     <w:p>
@@ -2718,6 +2745,31 @@
         </w:rPr>
         <w:t xml:space="preserve">. </w:t>
       </w:r>
+      <w:r>
+        <w:rPr>
+          <w:rFonts w:ascii="Tahoma" w:hAnsi="Tahoma" w:cs="Tahoma"/>
+          <w:color w:val="FF0000"/>
+        </w:rPr>
+        <w:t xml:space="preserve">&lt;Data </w:t>
+      </w:r>
+      <w:proofErr w:type="spellStart"/>
+      <w:r>
+        <w:rPr>
+          <w:rFonts w:ascii="Tahoma" w:hAnsi="Tahoma" w:cs="Tahoma"/>
+          <w:color w:val="FF0000"/>
+        </w:rPr>
+        <w:t>thôi</w:t>
+      </w:r>
+      <w:proofErr w:type="spellEnd"/>
+      <w:r>
+        <w:rPr>
+          <w:rFonts w:ascii="Tahoma" w:hAnsi="Tahoma" w:cs="Tahoma"/>
+          <w:color w:val="FF0000"/>
+        </w:rPr>
+        <w:t>&gt;</w:t>
+      </w:r>
+      <w:bookmarkStart w:id="0" w:name="_GoBack"/>
+      <w:bookmarkEnd w:id="0"/>
     </w:p>
     <w:p>
       <w:pPr>
@@ -3238,15 +3290,7 @@
         <w:rPr>
           <w:rFonts w:ascii="Tahoma" w:hAnsi="Tahoma" w:cs="Tahoma"/>
         </w:rPr>
-        <w:t>Ch</w:t>
-      </w:r>
-      <w:bookmarkStart w:id="0" w:name="_GoBack"/>
-      <w:bookmarkEnd w:id="0"/>
-      <w:r>
-        <w:rPr>
-          <w:rFonts w:ascii="Tahoma" w:hAnsi="Tahoma" w:cs="Tahoma"/>
-        </w:rPr>
-        <w:t>ỉ</w:t>
+        <w:t>Chỉ</w:t>
       </w:r>
       <w:proofErr w:type="spellEnd"/>
       <w:r>
@@ -4249,7 +4293,7 @@
 </file>
 
 <file path=customXml/itemProps1.xml><?xml version="1.0" encoding="utf-8"?>
-<ds:datastoreItem xmlns:ds="http://schemas.openxmlformats.org/officeDocument/2006/customXml" ds:itemID="{2F256FFD-31A3-4270-A832-6A92EB2476D2}">
+<ds:datastoreItem xmlns:ds="http://schemas.openxmlformats.org/officeDocument/2006/customXml" ds:itemID="{E3BFC6EF-C393-498B-9FD5-CD5FC0408C68}">
   <ds:schemaRefs>
     <ds:schemaRef ds:uri="http://schemas.openxmlformats.org/officeDocument/2006/bibliography"/>
   </ds:schemaRefs>
